--- a/4_Diari/SimoneRiva/2022.11.18_Simone_Riva .docx
+++ b/4_Diari/SimoneRiva/2022.11.18_Simone_Riva .docx
@@ -1,6 +1,6 @@
 
 <file path=word/document.xml><?xml version="1.0" encoding="utf-8"?>
-<w:document xmlns:wpc="http://schemas.microsoft.com/office/word/2010/wordprocessingCanvas" xmlns:cx="http://schemas.microsoft.com/office/drawing/2014/chartex" xmlns:cx1="http://schemas.microsoft.com/office/drawing/2015/9/8/chartex" xmlns:cx2="http://schemas.microsoft.com/office/drawing/2015/10/21/chartex" xmlns:cx3="http://schemas.microsoft.com/office/drawing/2016/5/9/chartex" xmlns:cx4="http://schemas.microsoft.com/office/drawing/2016/5/10/chartex" xmlns:cx5="http://schemas.microsoft.com/office/drawing/2016/5/11/chartex" xmlns:cx6="http://schemas.microsoft.com/office/drawing/2016/5/12/chartex" xmlns:cx7="http://schemas.microsoft.com/office/drawing/2016/5/13/chartex" xmlns:cx8="http://schemas.microsoft.com/office/drawing/2016/5/14/chartex" xmlns:mc="http://schemas.openxmlformats.org/markup-compatibility/2006" xmlns:aink="http://schemas.microsoft.com/office/drawing/2016/ink" xmlns:am3d="http://schemas.microsoft.com/office/drawing/2017/model3d" xmlns:o="urn:schemas-microsoft-com:office:office" xmlns:r="http://schemas.openxmlformats.org/officeDocument/2006/relationships" xmlns:m="http://schemas.openxmlformats.org/officeDocument/2006/math" xmlns:v="urn:schemas-microsoft-com:vml" xmlns:wp14="http://schemas.microsoft.com/office/word/2010/wordprocessingDrawing" xmlns:wp="http://schemas.openxmlformats.org/drawingml/2006/wordprocessingDrawing" xmlns:w10="urn:schemas-microsoft-com:office:word" xmlns:w="http://schemas.openxmlformats.org/wordprocessingml/2006/main" xmlns:w14="http://schemas.microsoft.com/office/word/2010/wordml" xmlns:w15="http://schemas.microsoft.com/office/word/2012/wordml" xmlns:w16cid="http://schemas.microsoft.com/office/word/2016/wordml/cid" xmlns:w16se="http://schemas.microsoft.com/office/word/2015/wordml/symex" xmlns:wpg="http://schemas.microsoft.com/office/word/2010/wordprocessingGroup" xmlns:wpi="http://schemas.microsoft.com/office/word/2010/wordprocessingInk" xmlns:wne="http://schemas.microsoft.com/office/word/2006/wordml" xmlns:wps="http://schemas.microsoft.com/office/word/2010/wordprocessingShape" mc:Ignorable="w14 w15 w16se w16cid wp14">
+<w:document xmlns:wpc="http://schemas.microsoft.com/office/word/2010/wordprocessingCanvas" xmlns:cx="http://schemas.microsoft.com/office/drawing/2014/chartex" xmlns:cx1="http://schemas.microsoft.com/office/drawing/2015/9/8/chartex" xmlns:cx2="http://schemas.microsoft.com/office/drawing/2015/10/21/chartex" xmlns:cx3="http://schemas.microsoft.com/office/drawing/2016/5/9/chartex" xmlns:cx4="http://schemas.microsoft.com/office/drawing/2016/5/10/chartex" xmlns:cx5="http://schemas.microsoft.com/office/drawing/2016/5/11/chartex" xmlns:cx6="http://schemas.microsoft.com/office/drawing/2016/5/12/chartex" xmlns:cx7="http://schemas.microsoft.com/office/drawing/2016/5/13/chartex" xmlns:cx8="http://schemas.microsoft.com/office/drawing/2016/5/14/chartex" xmlns:mc="http://schemas.openxmlformats.org/markup-compatibility/2006" xmlns:aink="http://schemas.microsoft.com/office/drawing/2016/ink" xmlns:am3d="http://schemas.microsoft.com/office/drawing/2017/model3d" xmlns:o="urn:schemas-microsoft-com:office:office" xmlns:oel="http://schemas.microsoft.com/office/2019/extlst" xmlns:r="http://schemas.openxmlformats.org/officeDocument/2006/relationships" xmlns:m="http://schemas.openxmlformats.org/officeDocument/2006/math" xmlns:v="urn:schemas-microsoft-com:vml" xmlns:wp14="http://schemas.microsoft.com/office/word/2010/wordprocessingDrawing" xmlns:wp="http://schemas.openxmlformats.org/drawingml/2006/wordprocessingDrawing" xmlns:w10="urn:schemas-microsoft-com:office:word" xmlns:w="http://schemas.openxmlformats.org/wordprocessingml/2006/main" xmlns:w14="http://schemas.microsoft.com/office/word/2010/wordml" xmlns:w15="http://schemas.microsoft.com/office/word/2012/wordml" xmlns:w16cex="http://schemas.microsoft.com/office/word/2018/wordml/cex" xmlns:w16cid="http://schemas.microsoft.com/office/word/2016/wordml/cid" xmlns:w16="http://schemas.microsoft.com/office/word/2018/wordml" xmlns:w16sdtdh="http://schemas.microsoft.com/office/word/2020/wordml/sdtdatahash" xmlns:w16se="http://schemas.microsoft.com/office/word/2015/wordml/symex" xmlns:wpg="http://schemas.microsoft.com/office/word/2010/wordprocessingGroup" xmlns:wpi="http://schemas.microsoft.com/office/word/2010/wordprocessingInk" xmlns:wne="http://schemas.microsoft.com/office/word/2006/wordml" xmlns:wps="http://schemas.microsoft.com/office/word/2010/wordprocessingShape" mc:Ignorable="w14 w15 w16se w16cid w16 w16cex w16sdtdh wp14">
   <w:body>
     <w:p>
       <w:pPr>
@@ -523,7 +523,19 @@
               <w:rPr>
                 <w:rFonts w:ascii="Arial" w:hAnsi="Arial" w:cs="Arial"/>
               </w:rPr>
-              <w:t>nel pomeriggio ho implementato lo script delle vite nel progetto finale, ho riscontrato u problema con le collisioni</w:t>
+              <w:t>nel pomeriggio ho implementato lo script delle vite nel progetto finale, ho riscontrato u</w:t>
+            </w:r>
+            <w:r>
+              <w:rPr>
+                <w:rFonts w:ascii="Arial" w:hAnsi="Arial" w:cs="Arial"/>
+              </w:rPr>
+              <w:t>n</w:t>
+            </w:r>
+            <w:r>
+              <w:rPr>
+                <w:rFonts w:ascii="Arial" w:hAnsi="Arial" w:cs="Arial"/>
+              </w:rPr>
+              <w:t xml:space="preserve"> problema con le collisioni</w:t>
             </w:r>
           </w:p>
         </w:tc>
@@ -543,19 +555,7 @@
               <w:rPr>
                 <w:rFonts w:ascii="Arial" w:hAnsi="Arial" w:cs="Arial"/>
               </w:rPr>
-              <w:t>14:</w:t>
-            </w:r>
-            <w:r>
-              <w:rPr>
-                <w:rFonts w:ascii="Arial" w:hAnsi="Arial" w:cs="Arial"/>
-              </w:rPr>
-              <w:t>30</w:t>
-            </w:r>
-            <w:r>
-              <w:rPr>
-                <w:rFonts w:ascii="Arial" w:hAnsi="Arial" w:cs="Arial"/>
-              </w:rPr>
-              <w:t xml:space="preserve"> – 14:45</w:t>
+              <w:t>14:30 – 14:45</w:t>
             </w:r>
           </w:p>
         </w:tc>
@@ -712,16 +712,12 @@
               </w:rPr>
               <w:t xml:space="preserve">Sistemato il percorso dove esso </w:t>
             </w:r>
-            <w:proofErr w:type="spellStart"/>
-            <w:proofErr w:type="gramStart"/>
             <w:r>
               <w:rPr>
                 <w:rFonts w:ascii="Arial" w:hAnsi="Arial" w:cs="Arial"/>
               </w:rPr>
-              <w:t>pu?o</w:t>
+              <w:t>può</w:t>
             </w:r>
-            <w:proofErr w:type="spellEnd"/>
-            <w:proofErr w:type="gramEnd"/>
             <w:r>
               <w:rPr>
                 <w:rFonts w:ascii="Arial" w:hAnsi="Arial" w:cs="Arial"/>
@@ -925,8 +921,6 @@
           <w:rFonts w:ascii="Arial" w:hAnsi="Arial" w:cs="Arial"/>
         </w:rPr>
       </w:pPr>
-      <w:bookmarkStart w:id="3" w:name="_GoBack"/>
-      <w:bookmarkEnd w:id="3"/>
     </w:p>
     <w:sectPr>
       <w:headerReference w:type="even" r:id="rId8"/>
@@ -945,7 +939,7 @@
 </file>
 
 <file path=word/endnotes.xml><?xml version="1.0" encoding="utf-8"?>
-<w:endnotes xmlns:wpc="http://schemas.microsoft.com/office/word/2010/wordprocessingCanvas" xmlns:cx="http://schemas.microsoft.com/office/drawing/2014/chartex" xmlns:cx1="http://schemas.microsoft.com/office/drawing/2015/9/8/chartex" xmlns:cx2="http://schemas.microsoft.com/office/drawing/2015/10/21/chartex" xmlns:cx3="http://schemas.microsoft.com/office/drawing/2016/5/9/chartex" xmlns:cx4="http://schemas.microsoft.com/office/drawing/2016/5/10/chartex" xmlns:cx5="http://schemas.microsoft.com/office/drawing/2016/5/11/chartex" xmlns:cx6="http://schemas.microsoft.com/office/drawing/2016/5/12/chartex" xmlns:cx7="http://schemas.microsoft.com/office/drawing/2016/5/13/chartex" xmlns:cx8="http://schemas.microsoft.com/office/drawing/2016/5/14/chartex" xmlns:mc="http://schemas.openxmlformats.org/markup-compatibility/2006" xmlns:aink="http://schemas.microsoft.com/office/drawing/2016/ink" xmlns:am3d="http://schemas.microsoft.com/office/drawing/2017/model3d" xmlns:o="urn:schemas-microsoft-com:office:office" xmlns:r="http://schemas.openxmlformats.org/officeDocument/2006/relationships" xmlns:m="http://schemas.openxmlformats.org/officeDocument/2006/math" xmlns:v="urn:schemas-microsoft-com:vml" xmlns:wp14="http://schemas.microsoft.com/office/word/2010/wordprocessingDrawing" xmlns:wp="http://schemas.openxmlformats.org/drawingml/2006/wordprocessingDrawing" xmlns:w10="urn:schemas-microsoft-com:office:word" xmlns:w="http://schemas.openxmlformats.org/wordprocessingml/2006/main" xmlns:w14="http://schemas.microsoft.com/office/word/2010/wordml" xmlns:w15="http://schemas.microsoft.com/office/word/2012/wordml" xmlns:w16cid="http://schemas.microsoft.com/office/word/2016/wordml/cid" xmlns:w16se="http://schemas.microsoft.com/office/word/2015/wordml/symex" xmlns:wpg="http://schemas.microsoft.com/office/word/2010/wordprocessingGroup" xmlns:wpi="http://schemas.microsoft.com/office/word/2010/wordprocessingInk" xmlns:wne="http://schemas.microsoft.com/office/word/2006/wordml" xmlns:wps="http://schemas.microsoft.com/office/word/2010/wordprocessingShape" mc:Ignorable="w14 w15 w16se w16cid wp14">
+<w:endnotes xmlns:wpc="http://schemas.microsoft.com/office/word/2010/wordprocessingCanvas" xmlns:cx="http://schemas.microsoft.com/office/drawing/2014/chartex" xmlns:cx1="http://schemas.microsoft.com/office/drawing/2015/9/8/chartex" xmlns:cx2="http://schemas.microsoft.com/office/drawing/2015/10/21/chartex" xmlns:cx3="http://schemas.microsoft.com/office/drawing/2016/5/9/chartex" xmlns:cx4="http://schemas.microsoft.com/office/drawing/2016/5/10/chartex" xmlns:cx5="http://schemas.microsoft.com/office/drawing/2016/5/11/chartex" xmlns:cx6="http://schemas.microsoft.com/office/drawing/2016/5/12/chartex" xmlns:cx7="http://schemas.microsoft.com/office/drawing/2016/5/13/chartex" xmlns:cx8="http://schemas.microsoft.com/office/drawing/2016/5/14/chartex" xmlns:mc="http://schemas.openxmlformats.org/markup-compatibility/2006" xmlns:aink="http://schemas.microsoft.com/office/drawing/2016/ink" xmlns:am3d="http://schemas.microsoft.com/office/drawing/2017/model3d" xmlns:o="urn:schemas-microsoft-com:office:office" xmlns:oel="http://schemas.microsoft.com/office/2019/extlst" xmlns:r="http://schemas.openxmlformats.org/officeDocument/2006/relationships" xmlns:m="http://schemas.openxmlformats.org/officeDocument/2006/math" xmlns:v="urn:schemas-microsoft-com:vml" xmlns:wp14="http://schemas.microsoft.com/office/word/2010/wordprocessingDrawing" xmlns:wp="http://schemas.openxmlformats.org/drawingml/2006/wordprocessingDrawing" xmlns:w10="urn:schemas-microsoft-com:office:word" xmlns:w="http://schemas.openxmlformats.org/wordprocessingml/2006/main" xmlns:w14="http://schemas.microsoft.com/office/word/2010/wordml" xmlns:w15="http://schemas.microsoft.com/office/word/2012/wordml" xmlns:w16cex="http://schemas.microsoft.com/office/word/2018/wordml/cex" xmlns:w16cid="http://schemas.microsoft.com/office/word/2016/wordml/cid" xmlns:w16="http://schemas.microsoft.com/office/word/2018/wordml" xmlns:w16sdtdh="http://schemas.microsoft.com/office/word/2020/wordml/sdtdatahash" xmlns:w16se="http://schemas.microsoft.com/office/word/2015/wordml/symex" xmlns:wpg="http://schemas.microsoft.com/office/word/2010/wordprocessingGroup" xmlns:wpi="http://schemas.microsoft.com/office/word/2010/wordprocessingInk" xmlns:wne="http://schemas.microsoft.com/office/word/2006/wordml" xmlns:wps="http://schemas.microsoft.com/office/word/2010/wordprocessingShape" mc:Ignorable="w14 w15 w16se w16cid w16 w16cex w16sdtdh wp14">
   <w:endnote w:type="separator" w:id="-1">
     <w:p>
       <w:pPr>
@@ -970,7 +964,7 @@
 </file>
 
 <file path=word/footer1.xml><?xml version="1.0" encoding="utf-8"?>
-<w:ftr xmlns:wpc="http://schemas.microsoft.com/office/word/2010/wordprocessingCanvas" xmlns:cx="http://schemas.microsoft.com/office/drawing/2014/chartex" xmlns:cx1="http://schemas.microsoft.com/office/drawing/2015/9/8/chartex" xmlns:cx2="http://schemas.microsoft.com/office/drawing/2015/10/21/chartex" xmlns:cx3="http://schemas.microsoft.com/office/drawing/2016/5/9/chartex" xmlns:cx4="http://schemas.microsoft.com/office/drawing/2016/5/10/chartex" xmlns:cx5="http://schemas.microsoft.com/office/drawing/2016/5/11/chartex" xmlns:cx6="http://schemas.microsoft.com/office/drawing/2016/5/12/chartex" xmlns:cx7="http://schemas.microsoft.com/office/drawing/2016/5/13/chartex" xmlns:cx8="http://schemas.microsoft.com/office/drawing/2016/5/14/chartex" xmlns:mc="http://schemas.openxmlformats.org/markup-compatibility/2006" xmlns:aink="http://schemas.microsoft.com/office/drawing/2016/ink" xmlns:am3d="http://schemas.microsoft.com/office/drawing/2017/model3d" xmlns:o="urn:schemas-microsoft-com:office:office" xmlns:r="http://schemas.openxmlformats.org/officeDocument/2006/relationships" xmlns:m="http://schemas.openxmlformats.org/officeDocument/2006/math" xmlns:v="urn:schemas-microsoft-com:vml" xmlns:wp14="http://schemas.microsoft.com/office/word/2010/wordprocessingDrawing" xmlns:wp="http://schemas.openxmlformats.org/drawingml/2006/wordprocessingDrawing" xmlns:w10="urn:schemas-microsoft-com:office:word" xmlns:w="http://schemas.openxmlformats.org/wordprocessingml/2006/main" xmlns:w14="http://schemas.microsoft.com/office/word/2010/wordml" xmlns:w15="http://schemas.microsoft.com/office/word/2012/wordml" xmlns:w16cid="http://schemas.microsoft.com/office/word/2016/wordml/cid" xmlns:w16se="http://schemas.microsoft.com/office/word/2015/wordml/symex" xmlns:wpg="http://schemas.microsoft.com/office/word/2010/wordprocessingGroup" xmlns:wpi="http://schemas.microsoft.com/office/word/2010/wordprocessingInk" xmlns:wne="http://schemas.microsoft.com/office/word/2006/wordml" xmlns:wps="http://schemas.microsoft.com/office/word/2010/wordprocessingShape" mc:Ignorable="w14 w15 w16se w16cid wp14">
+<w:ftr xmlns:wpc="http://schemas.microsoft.com/office/word/2010/wordprocessingCanvas" xmlns:cx="http://schemas.microsoft.com/office/drawing/2014/chartex" xmlns:cx1="http://schemas.microsoft.com/office/drawing/2015/9/8/chartex" xmlns:cx2="http://schemas.microsoft.com/office/drawing/2015/10/21/chartex" xmlns:cx3="http://schemas.microsoft.com/office/drawing/2016/5/9/chartex" xmlns:cx4="http://schemas.microsoft.com/office/drawing/2016/5/10/chartex" xmlns:cx5="http://schemas.microsoft.com/office/drawing/2016/5/11/chartex" xmlns:cx6="http://schemas.microsoft.com/office/drawing/2016/5/12/chartex" xmlns:cx7="http://schemas.microsoft.com/office/drawing/2016/5/13/chartex" xmlns:cx8="http://schemas.microsoft.com/office/drawing/2016/5/14/chartex" xmlns:mc="http://schemas.openxmlformats.org/markup-compatibility/2006" xmlns:aink="http://schemas.microsoft.com/office/drawing/2016/ink" xmlns:am3d="http://schemas.microsoft.com/office/drawing/2017/model3d" xmlns:o="urn:schemas-microsoft-com:office:office" xmlns:oel="http://schemas.microsoft.com/office/2019/extlst" xmlns:r="http://schemas.openxmlformats.org/officeDocument/2006/relationships" xmlns:m="http://schemas.openxmlformats.org/officeDocument/2006/math" xmlns:v="urn:schemas-microsoft-com:vml" xmlns:wp14="http://schemas.microsoft.com/office/word/2010/wordprocessingDrawing" xmlns:wp="http://schemas.openxmlformats.org/drawingml/2006/wordprocessingDrawing" xmlns:w10="urn:schemas-microsoft-com:office:word" xmlns:w="http://schemas.openxmlformats.org/wordprocessingml/2006/main" xmlns:w14="http://schemas.microsoft.com/office/word/2010/wordml" xmlns:w15="http://schemas.microsoft.com/office/word/2012/wordml" xmlns:w16cex="http://schemas.microsoft.com/office/word/2018/wordml/cex" xmlns:w16cid="http://schemas.microsoft.com/office/word/2016/wordml/cid" xmlns:w16="http://schemas.microsoft.com/office/word/2018/wordml" xmlns:w16sdtdh="http://schemas.microsoft.com/office/word/2020/wordml/sdtdatahash" xmlns:w16se="http://schemas.microsoft.com/office/word/2015/wordml/symex" xmlns:wpg="http://schemas.microsoft.com/office/word/2010/wordprocessingGroup" xmlns:wpi="http://schemas.microsoft.com/office/word/2010/wordprocessingInk" xmlns:wne="http://schemas.microsoft.com/office/word/2006/wordml" xmlns:wps="http://schemas.microsoft.com/office/word/2010/wordprocessingShape" mc:Ignorable="w14 w15 w16se w16cid w16 w16cex w16sdtdh wp14">
   <w:p>
     <w:pPr>
       <w:pStyle w:val="Pidipagina"/>
@@ -980,7 +974,7 @@
 </file>
 
 <file path=word/footer2.xml><?xml version="1.0" encoding="utf-8"?>
-<w:ftr xmlns:wpc="http://schemas.microsoft.com/office/word/2010/wordprocessingCanvas" xmlns:cx="http://schemas.microsoft.com/office/drawing/2014/chartex" xmlns:cx1="http://schemas.microsoft.com/office/drawing/2015/9/8/chartex" xmlns:cx2="http://schemas.microsoft.com/office/drawing/2015/10/21/chartex" xmlns:cx3="http://schemas.microsoft.com/office/drawing/2016/5/9/chartex" xmlns:cx4="http://schemas.microsoft.com/office/drawing/2016/5/10/chartex" xmlns:cx5="http://schemas.microsoft.com/office/drawing/2016/5/11/chartex" xmlns:cx6="http://schemas.microsoft.com/office/drawing/2016/5/12/chartex" xmlns:cx7="http://schemas.microsoft.com/office/drawing/2016/5/13/chartex" xmlns:cx8="http://schemas.microsoft.com/office/drawing/2016/5/14/chartex" xmlns:mc="http://schemas.openxmlformats.org/markup-compatibility/2006" xmlns:aink="http://schemas.microsoft.com/office/drawing/2016/ink" xmlns:am3d="http://schemas.microsoft.com/office/drawing/2017/model3d" xmlns:o="urn:schemas-microsoft-com:office:office" xmlns:r="http://schemas.openxmlformats.org/officeDocument/2006/relationships" xmlns:m="http://schemas.openxmlformats.org/officeDocument/2006/math" xmlns:v="urn:schemas-microsoft-com:vml" xmlns:wp14="http://schemas.microsoft.com/office/word/2010/wordprocessingDrawing" xmlns:wp="http://schemas.openxmlformats.org/drawingml/2006/wordprocessingDrawing" xmlns:w10="urn:schemas-microsoft-com:office:word" xmlns:w="http://schemas.openxmlformats.org/wordprocessingml/2006/main" xmlns:w14="http://schemas.microsoft.com/office/word/2010/wordml" xmlns:w15="http://schemas.microsoft.com/office/word/2012/wordml" xmlns:w16cid="http://schemas.microsoft.com/office/word/2016/wordml/cid" xmlns:w16se="http://schemas.microsoft.com/office/word/2015/wordml/symex" xmlns:wpg="http://schemas.microsoft.com/office/word/2010/wordprocessingGroup" xmlns:wpi="http://schemas.microsoft.com/office/word/2010/wordprocessingInk" xmlns:wne="http://schemas.microsoft.com/office/word/2006/wordml" xmlns:wps="http://schemas.microsoft.com/office/word/2010/wordprocessingShape" mc:Ignorable="w14 w15 w16se w16cid wp14">
+<w:ftr xmlns:wpc="http://schemas.microsoft.com/office/word/2010/wordprocessingCanvas" xmlns:cx="http://schemas.microsoft.com/office/drawing/2014/chartex" xmlns:cx1="http://schemas.microsoft.com/office/drawing/2015/9/8/chartex" xmlns:cx2="http://schemas.microsoft.com/office/drawing/2015/10/21/chartex" xmlns:cx3="http://schemas.microsoft.com/office/drawing/2016/5/9/chartex" xmlns:cx4="http://schemas.microsoft.com/office/drawing/2016/5/10/chartex" xmlns:cx5="http://schemas.microsoft.com/office/drawing/2016/5/11/chartex" xmlns:cx6="http://schemas.microsoft.com/office/drawing/2016/5/12/chartex" xmlns:cx7="http://schemas.microsoft.com/office/drawing/2016/5/13/chartex" xmlns:cx8="http://schemas.microsoft.com/office/drawing/2016/5/14/chartex" xmlns:mc="http://schemas.openxmlformats.org/markup-compatibility/2006" xmlns:aink="http://schemas.microsoft.com/office/drawing/2016/ink" xmlns:am3d="http://schemas.microsoft.com/office/drawing/2017/model3d" xmlns:o="urn:schemas-microsoft-com:office:office" xmlns:oel="http://schemas.microsoft.com/office/2019/extlst" xmlns:r="http://schemas.openxmlformats.org/officeDocument/2006/relationships" xmlns:m="http://schemas.openxmlformats.org/officeDocument/2006/math" xmlns:v="urn:schemas-microsoft-com:vml" xmlns:wp14="http://schemas.microsoft.com/office/word/2010/wordprocessingDrawing" xmlns:wp="http://schemas.openxmlformats.org/drawingml/2006/wordprocessingDrawing" xmlns:w10="urn:schemas-microsoft-com:office:word" xmlns:w="http://schemas.openxmlformats.org/wordprocessingml/2006/main" xmlns:w14="http://schemas.microsoft.com/office/word/2010/wordml" xmlns:w15="http://schemas.microsoft.com/office/word/2012/wordml" xmlns:w16cex="http://schemas.microsoft.com/office/word/2018/wordml/cex" xmlns:w16cid="http://schemas.microsoft.com/office/word/2016/wordml/cid" xmlns:w16="http://schemas.microsoft.com/office/word/2018/wordml" xmlns:w16sdtdh="http://schemas.microsoft.com/office/word/2020/wordml/sdtdatahash" xmlns:w16se="http://schemas.microsoft.com/office/word/2015/wordml/symex" xmlns:wpg="http://schemas.microsoft.com/office/word/2010/wordprocessingGroup" xmlns:wpi="http://schemas.microsoft.com/office/word/2010/wordprocessingInk" xmlns:wne="http://schemas.microsoft.com/office/word/2006/wordml" xmlns:wps="http://schemas.microsoft.com/office/word/2010/wordprocessingShape" mc:Ignorable="w14 w15 w16se w16cid w16 w16cex w16sdtdh wp14">
   <w:p>
     <w:pPr>
       <w:tabs>
@@ -1003,7 +997,6 @@
         <w:dataBinding w:prefixMappings="xmlns:ns0='http://schemas.openxmlformats.org/officeDocument/2006/extended-properties'" w:xpath="/ns0:Properties[1]/ns0:Company[1]" w:storeItemID="{6668398D-A668-4E3E-A5EB-62B293D839F1}"/>
         <w:text/>
       </w:sdtPr>
-      <w:sdtEndPr/>
       <w:sdtContent>
         <w:proofErr w:type="spellStart"/>
         <w:r>
@@ -1129,7 +1122,7 @@
 </file>
 
 <file path=word/footer3.xml><?xml version="1.0" encoding="utf-8"?>
-<w:ftr xmlns:wpc="http://schemas.microsoft.com/office/word/2010/wordprocessingCanvas" xmlns:cx="http://schemas.microsoft.com/office/drawing/2014/chartex" xmlns:cx1="http://schemas.microsoft.com/office/drawing/2015/9/8/chartex" xmlns:cx2="http://schemas.microsoft.com/office/drawing/2015/10/21/chartex" xmlns:cx3="http://schemas.microsoft.com/office/drawing/2016/5/9/chartex" xmlns:cx4="http://schemas.microsoft.com/office/drawing/2016/5/10/chartex" xmlns:cx5="http://schemas.microsoft.com/office/drawing/2016/5/11/chartex" xmlns:cx6="http://schemas.microsoft.com/office/drawing/2016/5/12/chartex" xmlns:cx7="http://schemas.microsoft.com/office/drawing/2016/5/13/chartex" xmlns:cx8="http://schemas.microsoft.com/office/drawing/2016/5/14/chartex" xmlns:mc="http://schemas.openxmlformats.org/markup-compatibility/2006" xmlns:aink="http://schemas.microsoft.com/office/drawing/2016/ink" xmlns:am3d="http://schemas.microsoft.com/office/drawing/2017/model3d" xmlns:o="urn:schemas-microsoft-com:office:office" xmlns:r="http://schemas.openxmlformats.org/officeDocument/2006/relationships" xmlns:m="http://schemas.openxmlformats.org/officeDocument/2006/math" xmlns:v="urn:schemas-microsoft-com:vml" xmlns:wp14="http://schemas.microsoft.com/office/word/2010/wordprocessingDrawing" xmlns:wp="http://schemas.openxmlformats.org/drawingml/2006/wordprocessingDrawing" xmlns:w10="urn:schemas-microsoft-com:office:word" xmlns:w="http://schemas.openxmlformats.org/wordprocessingml/2006/main" xmlns:w14="http://schemas.microsoft.com/office/word/2010/wordml" xmlns:w15="http://schemas.microsoft.com/office/word/2012/wordml" xmlns:w16cid="http://schemas.microsoft.com/office/word/2016/wordml/cid" xmlns:w16se="http://schemas.microsoft.com/office/word/2015/wordml/symex" xmlns:wpg="http://schemas.microsoft.com/office/word/2010/wordprocessingGroup" xmlns:wpi="http://schemas.microsoft.com/office/word/2010/wordprocessingInk" xmlns:wne="http://schemas.microsoft.com/office/word/2006/wordml" xmlns:wps="http://schemas.microsoft.com/office/word/2010/wordprocessingShape" mc:Ignorable="w14 w15 w16se w16cid wp14">
+<w:ftr xmlns:wpc="http://schemas.microsoft.com/office/word/2010/wordprocessingCanvas" xmlns:cx="http://schemas.microsoft.com/office/drawing/2014/chartex" xmlns:cx1="http://schemas.microsoft.com/office/drawing/2015/9/8/chartex" xmlns:cx2="http://schemas.microsoft.com/office/drawing/2015/10/21/chartex" xmlns:cx3="http://schemas.microsoft.com/office/drawing/2016/5/9/chartex" xmlns:cx4="http://schemas.microsoft.com/office/drawing/2016/5/10/chartex" xmlns:cx5="http://schemas.microsoft.com/office/drawing/2016/5/11/chartex" xmlns:cx6="http://schemas.microsoft.com/office/drawing/2016/5/12/chartex" xmlns:cx7="http://schemas.microsoft.com/office/drawing/2016/5/13/chartex" xmlns:cx8="http://schemas.microsoft.com/office/drawing/2016/5/14/chartex" xmlns:mc="http://schemas.openxmlformats.org/markup-compatibility/2006" xmlns:aink="http://schemas.microsoft.com/office/drawing/2016/ink" xmlns:am3d="http://schemas.microsoft.com/office/drawing/2017/model3d" xmlns:o="urn:schemas-microsoft-com:office:office" xmlns:oel="http://schemas.microsoft.com/office/2019/extlst" xmlns:r="http://schemas.openxmlformats.org/officeDocument/2006/relationships" xmlns:m="http://schemas.openxmlformats.org/officeDocument/2006/math" xmlns:v="urn:schemas-microsoft-com:vml" xmlns:wp14="http://schemas.microsoft.com/office/word/2010/wordprocessingDrawing" xmlns:wp="http://schemas.openxmlformats.org/drawingml/2006/wordprocessingDrawing" xmlns:w10="urn:schemas-microsoft-com:office:word" xmlns:w="http://schemas.openxmlformats.org/wordprocessingml/2006/main" xmlns:w14="http://schemas.microsoft.com/office/word/2010/wordml" xmlns:w15="http://schemas.microsoft.com/office/word/2012/wordml" xmlns:w16cex="http://schemas.microsoft.com/office/word/2018/wordml/cex" xmlns:w16cid="http://schemas.microsoft.com/office/word/2016/wordml/cid" xmlns:w16="http://schemas.microsoft.com/office/word/2018/wordml" xmlns:w16sdtdh="http://schemas.microsoft.com/office/word/2020/wordml/sdtdatahash" xmlns:w16se="http://schemas.microsoft.com/office/word/2015/wordml/symex" xmlns:wpg="http://schemas.microsoft.com/office/word/2010/wordprocessingGroup" xmlns:wpi="http://schemas.microsoft.com/office/word/2010/wordprocessingInk" xmlns:wne="http://schemas.microsoft.com/office/word/2006/wordml" xmlns:wps="http://schemas.microsoft.com/office/word/2010/wordprocessingShape" mc:Ignorable="w14 w15 w16se w16cid w16 w16cex w16sdtdh wp14">
   <w:p>
     <w:pPr>
       <w:pStyle w:val="Pidipagina"/>
@@ -1139,7 +1132,7 @@
 </file>
 
 <file path=word/footnotes.xml><?xml version="1.0" encoding="utf-8"?>
-<w:footnotes xmlns:wpc="http://schemas.microsoft.com/office/word/2010/wordprocessingCanvas" xmlns:cx="http://schemas.microsoft.com/office/drawing/2014/chartex" xmlns:cx1="http://schemas.microsoft.com/office/drawing/2015/9/8/chartex" xmlns:cx2="http://schemas.microsoft.com/office/drawing/2015/10/21/chartex" xmlns:cx3="http://schemas.microsoft.com/office/drawing/2016/5/9/chartex" xmlns:cx4="http://schemas.microsoft.com/office/drawing/2016/5/10/chartex" xmlns:cx5="http://schemas.microsoft.com/office/drawing/2016/5/11/chartex" xmlns:cx6="http://schemas.microsoft.com/office/drawing/2016/5/12/chartex" xmlns:cx7="http://schemas.microsoft.com/office/drawing/2016/5/13/chartex" xmlns:cx8="http://schemas.microsoft.com/office/drawing/2016/5/14/chartex" xmlns:mc="http://schemas.openxmlformats.org/markup-compatibility/2006" xmlns:aink="http://schemas.microsoft.com/office/drawing/2016/ink" xmlns:am3d="http://schemas.microsoft.com/office/drawing/2017/model3d" xmlns:o="urn:schemas-microsoft-com:office:office" xmlns:r="http://schemas.openxmlformats.org/officeDocument/2006/relationships" xmlns:m="http://schemas.openxmlformats.org/officeDocument/2006/math" xmlns:v="urn:schemas-microsoft-com:vml" xmlns:wp14="http://schemas.microsoft.com/office/word/2010/wordprocessingDrawing" xmlns:wp="http://schemas.openxmlformats.org/drawingml/2006/wordprocessingDrawing" xmlns:w10="urn:schemas-microsoft-com:office:word" xmlns:w="http://schemas.openxmlformats.org/wordprocessingml/2006/main" xmlns:w14="http://schemas.microsoft.com/office/word/2010/wordml" xmlns:w15="http://schemas.microsoft.com/office/word/2012/wordml" xmlns:w16cid="http://schemas.microsoft.com/office/word/2016/wordml/cid" xmlns:w16se="http://schemas.microsoft.com/office/word/2015/wordml/symex" xmlns:wpg="http://schemas.microsoft.com/office/word/2010/wordprocessingGroup" xmlns:wpi="http://schemas.microsoft.com/office/word/2010/wordprocessingInk" xmlns:wne="http://schemas.microsoft.com/office/word/2006/wordml" xmlns:wps="http://schemas.microsoft.com/office/word/2010/wordprocessingShape" mc:Ignorable="w14 w15 w16se w16cid wp14">
+<w:footnotes xmlns:wpc="http://schemas.microsoft.com/office/word/2010/wordprocessingCanvas" xmlns:cx="http://schemas.microsoft.com/office/drawing/2014/chartex" xmlns:cx1="http://schemas.microsoft.com/office/drawing/2015/9/8/chartex" xmlns:cx2="http://schemas.microsoft.com/office/drawing/2015/10/21/chartex" xmlns:cx3="http://schemas.microsoft.com/office/drawing/2016/5/9/chartex" xmlns:cx4="http://schemas.microsoft.com/office/drawing/2016/5/10/chartex" xmlns:cx5="http://schemas.microsoft.com/office/drawing/2016/5/11/chartex" xmlns:cx6="http://schemas.microsoft.com/office/drawing/2016/5/12/chartex" xmlns:cx7="http://schemas.microsoft.com/office/drawing/2016/5/13/chartex" xmlns:cx8="http://schemas.microsoft.com/office/drawing/2016/5/14/chartex" xmlns:mc="http://schemas.openxmlformats.org/markup-compatibility/2006" xmlns:aink="http://schemas.microsoft.com/office/drawing/2016/ink" xmlns:am3d="http://schemas.microsoft.com/office/drawing/2017/model3d" xmlns:o="urn:schemas-microsoft-com:office:office" xmlns:oel="http://schemas.microsoft.com/office/2019/extlst" xmlns:r="http://schemas.openxmlformats.org/officeDocument/2006/relationships" xmlns:m="http://schemas.openxmlformats.org/officeDocument/2006/math" xmlns:v="urn:schemas-microsoft-com:vml" xmlns:wp14="http://schemas.microsoft.com/office/word/2010/wordprocessingDrawing" xmlns:wp="http://schemas.openxmlformats.org/drawingml/2006/wordprocessingDrawing" xmlns:w10="urn:schemas-microsoft-com:office:word" xmlns:w="http://schemas.openxmlformats.org/wordprocessingml/2006/main" xmlns:w14="http://schemas.microsoft.com/office/word/2010/wordml" xmlns:w15="http://schemas.microsoft.com/office/word/2012/wordml" xmlns:w16cex="http://schemas.microsoft.com/office/word/2018/wordml/cex" xmlns:w16cid="http://schemas.microsoft.com/office/word/2016/wordml/cid" xmlns:w16="http://schemas.microsoft.com/office/word/2018/wordml" xmlns:w16sdtdh="http://schemas.microsoft.com/office/word/2020/wordml/sdtdatahash" xmlns:w16se="http://schemas.microsoft.com/office/word/2015/wordml/symex" xmlns:wpg="http://schemas.microsoft.com/office/word/2010/wordprocessingGroup" xmlns:wpi="http://schemas.microsoft.com/office/word/2010/wordprocessingInk" xmlns:wne="http://schemas.microsoft.com/office/word/2006/wordml" xmlns:wps="http://schemas.microsoft.com/office/word/2010/wordprocessingShape" mc:Ignorable="w14 w15 w16se w16cid w16 w16cex w16sdtdh wp14">
   <w:footnote w:type="separator" w:id="-1">
     <w:p>
       <w:pPr>
@@ -1164,7 +1157,7 @@
 </file>
 
 <file path=word/header1.xml><?xml version="1.0" encoding="utf-8"?>
-<w:hdr xmlns:wpc="http://schemas.microsoft.com/office/word/2010/wordprocessingCanvas" xmlns:cx="http://schemas.microsoft.com/office/drawing/2014/chartex" xmlns:cx1="http://schemas.microsoft.com/office/drawing/2015/9/8/chartex" xmlns:cx2="http://schemas.microsoft.com/office/drawing/2015/10/21/chartex" xmlns:cx3="http://schemas.microsoft.com/office/drawing/2016/5/9/chartex" xmlns:cx4="http://schemas.microsoft.com/office/drawing/2016/5/10/chartex" xmlns:cx5="http://schemas.microsoft.com/office/drawing/2016/5/11/chartex" xmlns:cx6="http://schemas.microsoft.com/office/drawing/2016/5/12/chartex" xmlns:cx7="http://schemas.microsoft.com/office/drawing/2016/5/13/chartex" xmlns:cx8="http://schemas.microsoft.com/office/drawing/2016/5/14/chartex" xmlns:mc="http://schemas.openxmlformats.org/markup-compatibility/2006" xmlns:aink="http://schemas.microsoft.com/office/drawing/2016/ink" xmlns:am3d="http://schemas.microsoft.com/office/drawing/2017/model3d" xmlns:o="urn:schemas-microsoft-com:office:office" xmlns:r="http://schemas.openxmlformats.org/officeDocument/2006/relationships" xmlns:m="http://schemas.openxmlformats.org/officeDocument/2006/math" xmlns:v="urn:schemas-microsoft-com:vml" xmlns:wp14="http://schemas.microsoft.com/office/word/2010/wordprocessingDrawing" xmlns:wp="http://schemas.openxmlformats.org/drawingml/2006/wordprocessingDrawing" xmlns:w10="urn:schemas-microsoft-com:office:word" xmlns:w="http://schemas.openxmlformats.org/wordprocessingml/2006/main" xmlns:w14="http://schemas.microsoft.com/office/word/2010/wordml" xmlns:w15="http://schemas.microsoft.com/office/word/2012/wordml" xmlns:w16cid="http://schemas.microsoft.com/office/word/2016/wordml/cid" xmlns:w16se="http://schemas.microsoft.com/office/word/2015/wordml/symex" xmlns:wpg="http://schemas.microsoft.com/office/word/2010/wordprocessingGroup" xmlns:wpi="http://schemas.microsoft.com/office/word/2010/wordprocessingInk" xmlns:wne="http://schemas.microsoft.com/office/word/2006/wordml" xmlns:wps="http://schemas.microsoft.com/office/word/2010/wordprocessingShape" mc:Ignorable="w14 w15 w16se w16cid wp14">
+<w:hdr xmlns:wpc="http://schemas.microsoft.com/office/word/2010/wordprocessingCanvas" xmlns:cx="http://schemas.microsoft.com/office/drawing/2014/chartex" xmlns:cx1="http://schemas.microsoft.com/office/drawing/2015/9/8/chartex" xmlns:cx2="http://schemas.microsoft.com/office/drawing/2015/10/21/chartex" xmlns:cx3="http://schemas.microsoft.com/office/drawing/2016/5/9/chartex" xmlns:cx4="http://schemas.microsoft.com/office/drawing/2016/5/10/chartex" xmlns:cx5="http://schemas.microsoft.com/office/drawing/2016/5/11/chartex" xmlns:cx6="http://schemas.microsoft.com/office/drawing/2016/5/12/chartex" xmlns:cx7="http://schemas.microsoft.com/office/drawing/2016/5/13/chartex" xmlns:cx8="http://schemas.microsoft.com/office/drawing/2016/5/14/chartex" xmlns:mc="http://schemas.openxmlformats.org/markup-compatibility/2006" xmlns:aink="http://schemas.microsoft.com/office/drawing/2016/ink" xmlns:am3d="http://schemas.microsoft.com/office/drawing/2017/model3d" xmlns:o="urn:schemas-microsoft-com:office:office" xmlns:oel="http://schemas.microsoft.com/office/2019/extlst" xmlns:r="http://schemas.openxmlformats.org/officeDocument/2006/relationships" xmlns:m="http://schemas.openxmlformats.org/officeDocument/2006/math" xmlns:v="urn:schemas-microsoft-com:vml" xmlns:wp14="http://schemas.microsoft.com/office/word/2010/wordprocessingDrawing" xmlns:wp="http://schemas.openxmlformats.org/drawingml/2006/wordprocessingDrawing" xmlns:w10="urn:schemas-microsoft-com:office:word" xmlns:w="http://schemas.openxmlformats.org/wordprocessingml/2006/main" xmlns:w14="http://schemas.microsoft.com/office/word/2010/wordml" xmlns:w15="http://schemas.microsoft.com/office/word/2012/wordml" xmlns:w16cex="http://schemas.microsoft.com/office/word/2018/wordml/cex" xmlns:w16cid="http://schemas.microsoft.com/office/word/2016/wordml/cid" xmlns:w16="http://schemas.microsoft.com/office/word/2018/wordml" xmlns:w16sdtdh="http://schemas.microsoft.com/office/word/2020/wordml/sdtdatahash" xmlns:w16se="http://schemas.microsoft.com/office/word/2015/wordml/symex" xmlns:wpg="http://schemas.microsoft.com/office/word/2010/wordprocessingGroup" xmlns:wpi="http://schemas.microsoft.com/office/word/2010/wordprocessingInk" xmlns:wne="http://schemas.microsoft.com/office/word/2006/wordml" xmlns:wps="http://schemas.microsoft.com/office/word/2010/wordprocessingShape" mc:Ignorable="w14 w15 w16se w16cid w16 w16cex w16sdtdh wp14">
   <w:p>
     <w:pPr>
       <w:pStyle w:val="Intestazione"/>
@@ -1174,7 +1167,7 @@
 </file>
 
 <file path=word/header2.xml><?xml version="1.0" encoding="utf-8"?>
-<w:hdr xmlns:wpc="http://schemas.microsoft.com/office/word/2010/wordprocessingCanvas" xmlns:cx="http://schemas.microsoft.com/office/drawing/2014/chartex" xmlns:cx1="http://schemas.microsoft.com/office/drawing/2015/9/8/chartex" xmlns:cx2="http://schemas.microsoft.com/office/drawing/2015/10/21/chartex" xmlns:cx3="http://schemas.microsoft.com/office/drawing/2016/5/9/chartex" xmlns:cx4="http://schemas.microsoft.com/office/drawing/2016/5/10/chartex" xmlns:cx5="http://schemas.microsoft.com/office/drawing/2016/5/11/chartex" xmlns:cx6="http://schemas.microsoft.com/office/drawing/2016/5/12/chartex" xmlns:cx7="http://schemas.microsoft.com/office/drawing/2016/5/13/chartex" xmlns:cx8="http://schemas.microsoft.com/office/drawing/2016/5/14/chartex" xmlns:mc="http://schemas.openxmlformats.org/markup-compatibility/2006" xmlns:aink="http://schemas.microsoft.com/office/drawing/2016/ink" xmlns:am3d="http://schemas.microsoft.com/office/drawing/2017/model3d" xmlns:o="urn:schemas-microsoft-com:office:office" xmlns:r="http://schemas.openxmlformats.org/officeDocument/2006/relationships" xmlns:m="http://schemas.openxmlformats.org/officeDocument/2006/math" xmlns:v="urn:schemas-microsoft-com:vml" xmlns:wp14="http://schemas.microsoft.com/office/word/2010/wordprocessingDrawing" xmlns:wp="http://schemas.openxmlformats.org/drawingml/2006/wordprocessingDrawing" xmlns:w10="urn:schemas-microsoft-com:office:word" xmlns:w="http://schemas.openxmlformats.org/wordprocessingml/2006/main" xmlns:w14="http://schemas.microsoft.com/office/word/2010/wordml" xmlns:w15="http://schemas.microsoft.com/office/word/2012/wordml" xmlns:w16cid="http://schemas.microsoft.com/office/word/2016/wordml/cid" xmlns:w16se="http://schemas.microsoft.com/office/word/2015/wordml/symex" xmlns:wpg="http://schemas.microsoft.com/office/word/2010/wordprocessingGroup" xmlns:wpi="http://schemas.microsoft.com/office/word/2010/wordprocessingInk" xmlns:wne="http://schemas.microsoft.com/office/word/2006/wordml" xmlns:wps="http://schemas.microsoft.com/office/word/2010/wordprocessingShape" mc:Ignorable="w14 w15 w16se w16cid wp14">
+<w:hdr xmlns:wpc="http://schemas.microsoft.com/office/word/2010/wordprocessingCanvas" xmlns:cx="http://schemas.microsoft.com/office/drawing/2014/chartex" xmlns:cx1="http://schemas.microsoft.com/office/drawing/2015/9/8/chartex" xmlns:cx2="http://schemas.microsoft.com/office/drawing/2015/10/21/chartex" xmlns:cx3="http://schemas.microsoft.com/office/drawing/2016/5/9/chartex" xmlns:cx4="http://schemas.microsoft.com/office/drawing/2016/5/10/chartex" xmlns:cx5="http://schemas.microsoft.com/office/drawing/2016/5/11/chartex" xmlns:cx6="http://schemas.microsoft.com/office/drawing/2016/5/12/chartex" xmlns:cx7="http://schemas.microsoft.com/office/drawing/2016/5/13/chartex" xmlns:cx8="http://schemas.microsoft.com/office/drawing/2016/5/14/chartex" xmlns:mc="http://schemas.openxmlformats.org/markup-compatibility/2006" xmlns:aink="http://schemas.microsoft.com/office/drawing/2016/ink" xmlns:am3d="http://schemas.microsoft.com/office/drawing/2017/model3d" xmlns:o="urn:schemas-microsoft-com:office:office" xmlns:oel="http://schemas.microsoft.com/office/2019/extlst" xmlns:r="http://schemas.openxmlformats.org/officeDocument/2006/relationships" xmlns:m="http://schemas.openxmlformats.org/officeDocument/2006/math" xmlns:v="urn:schemas-microsoft-com:vml" xmlns:wp14="http://schemas.microsoft.com/office/word/2010/wordprocessingDrawing" xmlns:wp="http://schemas.openxmlformats.org/drawingml/2006/wordprocessingDrawing" xmlns:w10="urn:schemas-microsoft-com:office:word" xmlns:w="http://schemas.openxmlformats.org/wordprocessingml/2006/main" xmlns:w14="http://schemas.microsoft.com/office/word/2010/wordml" xmlns:w15="http://schemas.microsoft.com/office/word/2012/wordml" xmlns:w16cex="http://schemas.microsoft.com/office/word/2018/wordml/cex" xmlns:w16cid="http://schemas.microsoft.com/office/word/2016/wordml/cid" xmlns:w16="http://schemas.microsoft.com/office/word/2018/wordml" xmlns:w16sdtdh="http://schemas.microsoft.com/office/word/2020/wordml/sdtdatahash" xmlns:w16se="http://schemas.microsoft.com/office/word/2015/wordml/symex" xmlns:wpg="http://schemas.microsoft.com/office/word/2010/wordprocessingGroup" xmlns:wpi="http://schemas.microsoft.com/office/word/2010/wordprocessingInk" xmlns:wne="http://schemas.microsoft.com/office/word/2006/wordml" xmlns:wps="http://schemas.microsoft.com/office/word/2010/wordprocessingShape" mc:Ignorable="w14 w15 w16se w16cid w16 w16cex w16sdtdh wp14">
   <w:p>
     <w:pPr>
       <w:rPr>
@@ -1193,7 +1186,7 @@
 </file>
 
 <file path=word/header3.xml><?xml version="1.0" encoding="utf-8"?>
-<w:hdr xmlns:wpc="http://schemas.microsoft.com/office/word/2010/wordprocessingCanvas" xmlns:cx="http://schemas.microsoft.com/office/drawing/2014/chartex" xmlns:cx1="http://schemas.microsoft.com/office/drawing/2015/9/8/chartex" xmlns:cx2="http://schemas.microsoft.com/office/drawing/2015/10/21/chartex" xmlns:cx3="http://schemas.microsoft.com/office/drawing/2016/5/9/chartex" xmlns:cx4="http://schemas.microsoft.com/office/drawing/2016/5/10/chartex" xmlns:cx5="http://schemas.microsoft.com/office/drawing/2016/5/11/chartex" xmlns:cx6="http://schemas.microsoft.com/office/drawing/2016/5/12/chartex" xmlns:cx7="http://schemas.microsoft.com/office/drawing/2016/5/13/chartex" xmlns:cx8="http://schemas.microsoft.com/office/drawing/2016/5/14/chartex" xmlns:mc="http://schemas.openxmlformats.org/markup-compatibility/2006" xmlns:aink="http://schemas.microsoft.com/office/drawing/2016/ink" xmlns:am3d="http://schemas.microsoft.com/office/drawing/2017/model3d" xmlns:o="urn:schemas-microsoft-com:office:office" xmlns:r="http://schemas.openxmlformats.org/officeDocument/2006/relationships" xmlns:m="http://schemas.openxmlformats.org/officeDocument/2006/math" xmlns:v="urn:schemas-microsoft-com:vml" xmlns:wp14="http://schemas.microsoft.com/office/word/2010/wordprocessingDrawing" xmlns:wp="http://schemas.openxmlformats.org/drawingml/2006/wordprocessingDrawing" xmlns:w10="urn:schemas-microsoft-com:office:word" xmlns:w="http://schemas.openxmlformats.org/wordprocessingml/2006/main" xmlns:w14="http://schemas.microsoft.com/office/word/2010/wordml" xmlns:w15="http://schemas.microsoft.com/office/word/2012/wordml" xmlns:w16cid="http://schemas.microsoft.com/office/word/2016/wordml/cid" xmlns:w16se="http://schemas.microsoft.com/office/word/2015/wordml/symex" xmlns:wpg="http://schemas.microsoft.com/office/word/2010/wordprocessingGroup" xmlns:wpi="http://schemas.microsoft.com/office/word/2010/wordprocessingInk" xmlns:wne="http://schemas.microsoft.com/office/word/2006/wordml" xmlns:wps="http://schemas.microsoft.com/office/word/2010/wordprocessingShape" mc:Ignorable="w14 w15 w16se w16cid wp14">
+<w:hdr xmlns:wpc="http://schemas.microsoft.com/office/word/2010/wordprocessingCanvas" xmlns:cx="http://schemas.microsoft.com/office/drawing/2014/chartex" xmlns:cx1="http://schemas.microsoft.com/office/drawing/2015/9/8/chartex" xmlns:cx2="http://schemas.microsoft.com/office/drawing/2015/10/21/chartex" xmlns:cx3="http://schemas.microsoft.com/office/drawing/2016/5/9/chartex" xmlns:cx4="http://schemas.microsoft.com/office/drawing/2016/5/10/chartex" xmlns:cx5="http://schemas.microsoft.com/office/drawing/2016/5/11/chartex" xmlns:cx6="http://schemas.microsoft.com/office/drawing/2016/5/12/chartex" xmlns:cx7="http://schemas.microsoft.com/office/drawing/2016/5/13/chartex" xmlns:cx8="http://schemas.microsoft.com/office/drawing/2016/5/14/chartex" xmlns:mc="http://schemas.openxmlformats.org/markup-compatibility/2006" xmlns:aink="http://schemas.microsoft.com/office/drawing/2016/ink" xmlns:am3d="http://schemas.microsoft.com/office/drawing/2017/model3d" xmlns:o="urn:schemas-microsoft-com:office:office" xmlns:oel="http://schemas.microsoft.com/office/2019/extlst" xmlns:r="http://schemas.openxmlformats.org/officeDocument/2006/relationships" xmlns:m="http://schemas.openxmlformats.org/officeDocument/2006/math" xmlns:v="urn:schemas-microsoft-com:vml" xmlns:wp14="http://schemas.microsoft.com/office/word/2010/wordprocessingDrawing" xmlns:wp="http://schemas.openxmlformats.org/drawingml/2006/wordprocessingDrawing" xmlns:w10="urn:schemas-microsoft-com:office:word" xmlns:w="http://schemas.openxmlformats.org/wordprocessingml/2006/main" xmlns:w14="http://schemas.microsoft.com/office/word/2010/wordml" xmlns:w15="http://schemas.microsoft.com/office/word/2012/wordml" xmlns:w16cex="http://schemas.microsoft.com/office/word/2018/wordml/cex" xmlns:w16cid="http://schemas.microsoft.com/office/word/2016/wordml/cid" xmlns:w16="http://schemas.microsoft.com/office/word/2018/wordml" xmlns:w16sdtdh="http://schemas.microsoft.com/office/word/2020/wordml/sdtdatahash" xmlns:w16se="http://schemas.microsoft.com/office/word/2015/wordml/symex" xmlns:wpg="http://schemas.microsoft.com/office/word/2010/wordprocessingGroup" xmlns:wpi="http://schemas.microsoft.com/office/word/2010/wordprocessingInk" xmlns:wne="http://schemas.microsoft.com/office/word/2006/wordml" xmlns:wps="http://schemas.microsoft.com/office/word/2010/wordprocessingShape" mc:Ignorable="w14 w15 w16se w16cid w16 w16cex w16sdtdh wp14">
   <w:p>
     <w:pPr>
       <w:pStyle w:val="Intestazione"/>
@@ -1203,7 +1196,7 @@
 </file>
 
 <file path=word/numbering.xml><?xml version="1.0" encoding="utf-8"?>
-<w:numbering xmlns:wpc="http://schemas.microsoft.com/office/word/2010/wordprocessingCanvas" xmlns:cx="http://schemas.microsoft.com/office/drawing/2014/chartex" xmlns:cx1="http://schemas.microsoft.com/office/drawing/2015/9/8/chartex" xmlns:cx2="http://schemas.microsoft.com/office/drawing/2015/10/21/chartex" xmlns:cx3="http://schemas.microsoft.com/office/drawing/2016/5/9/chartex" xmlns:cx4="http://schemas.microsoft.com/office/drawing/2016/5/10/chartex" xmlns:cx5="http://schemas.microsoft.com/office/drawing/2016/5/11/chartex" xmlns:cx6="http://schemas.microsoft.com/office/drawing/2016/5/12/chartex" xmlns:cx7="http://schemas.microsoft.com/office/drawing/2016/5/13/chartex" xmlns:cx8="http://schemas.microsoft.com/office/drawing/2016/5/14/chartex" xmlns:mc="http://schemas.openxmlformats.org/markup-compatibility/2006" xmlns:aink="http://schemas.microsoft.com/office/drawing/2016/ink" xmlns:am3d="http://schemas.microsoft.com/office/drawing/2017/model3d" xmlns:o="urn:schemas-microsoft-com:office:office" xmlns:r="http://schemas.openxmlformats.org/officeDocument/2006/relationships" xmlns:m="http://schemas.openxmlformats.org/officeDocument/2006/math" xmlns:v="urn:schemas-microsoft-com:vml" xmlns:wp14="http://schemas.microsoft.com/office/word/2010/wordprocessingDrawing" xmlns:wp="http://schemas.openxmlformats.org/drawingml/2006/wordprocessingDrawing" xmlns:w10="urn:schemas-microsoft-com:office:word" xmlns:w="http://schemas.openxmlformats.org/wordprocessingml/2006/main" xmlns:w14="http://schemas.microsoft.com/office/word/2010/wordml" xmlns:w15="http://schemas.microsoft.com/office/word/2012/wordml" xmlns:w16cid="http://schemas.microsoft.com/office/word/2016/wordml/cid" xmlns:w16se="http://schemas.microsoft.com/office/word/2015/wordml/symex" xmlns:wpg="http://schemas.microsoft.com/office/word/2010/wordprocessingGroup" xmlns:wpi="http://schemas.microsoft.com/office/word/2010/wordprocessingInk" xmlns:wne="http://schemas.microsoft.com/office/word/2006/wordml" xmlns:wps="http://schemas.microsoft.com/office/word/2010/wordprocessingShape" mc:Ignorable="w14 w15 w16se w16cid wp14">
+<w:numbering xmlns:wpc="http://schemas.microsoft.com/office/word/2010/wordprocessingCanvas" xmlns:cx="http://schemas.microsoft.com/office/drawing/2014/chartex" xmlns:cx1="http://schemas.microsoft.com/office/drawing/2015/9/8/chartex" xmlns:cx2="http://schemas.microsoft.com/office/drawing/2015/10/21/chartex" xmlns:cx3="http://schemas.microsoft.com/office/drawing/2016/5/9/chartex" xmlns:cx4="http://schemas.microsoft.com/office/drawing/2016/5/10/chartex" xmlns:cx5="http://schemas.microsoft.com/office/drawing/2016/5/11/chartex" xmlns:cx6="http://schemas.microsoft.com/office/drawing/2016/5/12/chartex" xmlns:cx7="http://schemas.microsoft.com/office/drawing/2016/5/13/chartex" xmlns:cx8="http://schemas.microsoft.com/office/drawing/2016/5/14/chartex" xmlns:mc="http://schemas.openxmlformats.org/markup-compatibility/2006" xmlns:aink="http://schemas.microsoft.com/office/drawing/2016/ink" xmlns:am3d="http://schemas.microsoft.com/office/drawing/2017/model3d" xmlns:o="urn:schemas-microsoft-com:office:office" xmlns:oel="http://schemas.microsoft.com/office/2019/extlst" xmlns:r="http://schemas.openxmlformats.org/officeDocument/2006/relationships" xmlns:m="http://schemas.openxmlformats.org/officeDocument/2006/math" xmlns:v="urn:schemas-microsoft-com:vml" xmlns:wp14="http://schemas.microsoft.com/office/word/2010/wordprocessingDrawing" xmlns:wp="http://schemas.openxmlformats.org/drawingml/2006/wordprocessingDrawing" xmlns:w10="urn:schemas-microsoft-com:office:word" xmlns:w="http://schemas.openxmlformats.org/wordprocessingml/2006/main" xmlns:w14="http://schemas.microsoft.com/office/word/2010/wordml" xmlns:w15="http://schemas.microsoft.com/office/word/2012/wordml" xmlns:w16cex="http://schemas.microsoft.com/office/word/2018/wordml/cex" xmlns:w16cid="http://schemas.microsoft.com/office/word/2016/wordml/cid" xmlns:w16="http://schemas.microsoft.com/office/word/2018/wordml" xmlns:w16sdtdh="http://schemas.microsoft.com/office/word/2020/wordml/sdtdatahash" xmlns:w16se="http://schemas.microsoft.com/office/word/2015/wordml/symex" xmlns:wpg="http://schemas.microsoft.com/office/word/2010/wordprocessingGroup" xmlns:wpi="http://schemas.microsoft.com/office/word/2010/wordprocessingInk" xmlns:wne="http://schemas.microsoft.com/office/word/2006/wordml" xmlns:wps="http://schemas.microsoft.com/office/word/2010/wordprocessingShape" mc:Ignorable="w14 w15 w16se w16cid w16 w16cex w16sdtdh wp14">
   <w:abstractNum w:abstractNumId="0" w15:restartNumberingAfterBreak="0">
     <w:nsid w:val="197E2579"/>
     <w:multiLevelType w:val="hybridMultilevel"/>
@@ -4110,89 +4103,89 @@
       </w:pPr>
     </w:lvl>
   </w:abstractNum>
-  <w:num w:numId="1">
+  <w:num w:numId="1" w16cid:durableId="709066441">
     <w:abstractNumId w:val="18"/>
   </w:num>
-  <w:num w:numId="2">
+  <w:num w:numId="2" w16cid:durableId="686492146">
     <w:abstractNumId w:val="16"/>
   </w:num>
-  <w:num w:numId="3">
+  <w:num w:numId="3" w16cid:durableId="900601082">
     <w:abstractNumId w:val="19"/>
   </w:num>
-  <w:num w:numId="4">
+  <w:num w:numId="4" w16cid:durableId="579410330">
     <w:abstractNumId w:val="8"/>
   </w:num>
-  <w:num w:numId="5">
+  <w:num w:numId="5" w16cid:durableId="1251964508">
     <w:abstractNumId w:val="24"/>
   </w:num>
-  <w:num w:numId="6">
+  <w:num w:numId="6" w16cid:durableId="722364541">
     <w:abstractNumId w:val="3"/>
   </w:num>
-  <w:num w:numId="7">
+  <w:num w:numId="7" w16cid:durableId="1389961040">
     <w:abstractNumId w:val="21"/>
   </w:num>
-  <w:num w:numId="8">
+  <w:num w:numId="8" w16cid:durableId="1259218319">
     <w:abstractNumId w:val="12"/>
   </w:num>
-  <w:num w:numId="9">
+  <w:num w:numId="9" w16cid:durableId="1793860135">
     <w:abstractNumId w:val="9"/>
   </w:num>
-  <w:num w:numId="10">
+  <w:num w:numId="10" w16cid:durableId="1263683720">
     <w:abstractNumId w:val="11"/>
   </w:num>
-  <w:num w:numId="11">
+  <w:num w:numId="11" w16cid:durableId="323900245">
     <w:abstractNumId w:val="17"/>
   </w:num>
-  <w:num w:numId="12">
+  <w:num w:numId="12" w16cid:durableId="1838303314">
     <w:abstractNumId w:val="1"/>
   </w:num>
-  <w:num w:numId="13">
+  <w:num w:numId="13" w16cid:durableId="946353032">
     <w:abstractNumId w:val="7"/>
   </w:num>
-  <w:num w:numId="14">
+  <w:num w:numId="14" w16cid:durableId="1232229434">
     <w:abstractNumId w:val="14"/>
   </w:num>
-  <w:num w:numId="15">
+  <w:num w:numId="15" w16cid:durableId="5987752">
     <w:abstractNumId w:val="10"/>
   </w:num>
-  <w:num w:numId="16">
+  <w:num w:numId="16" w16cid:durableId="2006591520">
     <w:abstractNumId w:val="15"/>
   </w:num>
-  <w:num w:numId="17">
+  <w:num w:numId="17" w16cid:durableId="1509979703">
     <w:abstractNumId w:val="25"/>
   </w:num>
-  <w:num w:numId="18">
+  <w:num w:numId="18" w16cid:durableId="702439909">
     <w:abstractNumId w:val="13"/>
   </w:num>
-  <w:num w:numId="19">
+  <w:num w:numId="19" w16cid:durableId="842859539">
     <w:abstractNumId w:val="22"/>
   </w:num>
-  <w:num w:numId="20">
+  <w:num w:numId="20" w16cid:durableId="383800921">
     <w:abstractNumId w:val="6"/>
   </w:num>
-  <w:num w:numId="21">
+  <w:num w:numId="21" w16cid:durableId="946699925">
     <w:abstractNumId w:val="4"/>
   </w:num>
-  <w:num w:numId="22">
+  <w:num w:numId="22" w16cid:durableId="273634804">
     <w:abstractNumId w:val="0"/>
   </w:num>
-  <w:num w:numId="23">
+  <w:num w:numId="23" w16cid:durableId="201209167">
     <w:abstractNumId w:val="20"/>
   </w:num>
-  <w:num w:numId="24">
+  <w:num w:numId="24" w16cid:durableId="1094976925">
     <w:abstractNumId w:val="2"/>
   </w:num>
-  <w:num w:numId="25">
+  <w:num w:numId="25" w16cid:durableId="299118414">
     <w:abstractNumId w:val="5"/>
   </w:num>
-  <w:num w:numId="26">
+  <w:num w:numId="26" w16cid:durableId="74671306">
     <w:abstractNumId w:val="23"/>
   </w:num>
 </w:numbering>
 </file>
 
 <file path=word/styles.xml><?xml version="1.0" encoding="utf-8"?>
-<w:styles xmlns:mc="http://schemas.openxmlformats.org/markup-compatibility/2006" xmlns:r="http://schemas.openxmlformats.org/officeDocument/2006/relationships" xmlns:w="http://schemas.openxmlformats.org/wordprocessingml/2006/main" xmlns:w14="http://schemas.microsoft.com/office/word/2010/wordml" xmlns:w15="http://schemas.microsoft.com/office/word/2012/wordml" xmlns:w16cid="http://schemas.microsoft.com/office/word/2016/wordml/cid" xmlns:w16se="http://schemas.microsoft.com/office/word/2015/wordml/symex" mc:Ignorable="w14 w15 w16se w16cid">
+<w:styles xmlns:mc="http://schemas.openxmlformats.org/markup-compatibility/2006" xmlns:r="http://schemas.openxmlformats.org/officeDocument/2006/relationships" xmlns:w="http://schemas.openxmlformats.org/wordprocessingml/2006/main" xmlns:w14="http://schemas.microsoft.com/office/word/2010/wordml" xmlns:w15="http://schemas.microsoft.com/office/word/2012/wordml" xmlns:w16cex="http://schemas.microsoft.com/office/word/2018/wordml/cex" xmlns:w16cid="http://schemas.microsoft.com/office/word/2016/wordml/cid" xmlns:w16="http://schemas.microsoft.com/office/word/2018/wordml" xmlns:w16sdtdh="http://schemas.microsoft.com/office/word/2020/wordml/sdtdatahash" xmlns:w16se="http://schemas.microsoft.com/office/word/2015/wordml/symex" mc:Ignorable="w14 w15 w16se w16cid w16 w16cex w16sdtdh">
   <w:docDefaults>
     <w:rPrDefault>
       <w:rPr>
@@ -4208,7 +4201,7 @@
       </w:pPr>
     </w:pPrDefault>
   </w:docDefaults>
-  <w:latentStyles w:defLockedState="0" w:defUIPriority="99" w:defSemiHidden="0" w:defUnhideWhenUsed="0" w:defQFormat="0" w:count="375">
+  <w:latentStyles w:defLockedState="0" w:defUIPriority="99" w:defSemiHidden="0" w:defUnhideWhenUsed="0" w:defQFormat="0" w:count="376">
     <w:lsdException w:name="Normal" w:uiPriority="0" w:qFormat="1"/>
     <w:lsdException w:name="heading 1" w:uiPriority="9" w:qFormat="1"/>
     <w:lsdException w:name="heading 2" w:semiHidden="1" w:uiPriority="9" w:unhideWhenUsed="1" w:qFormat="1"/>
@@ -4314,7 +4307,6 @@
     <w:lsdException w:name="HTML Sample" w:semiHidden="1" w:unhideWhenUsed="1"/>
     <w:lsdException w:name="HTML Typewriter" w:semiHidden="1" w:unhideWhenUsed="1"/>
     <w:lsdException w:name="HTML Variable" w:semiHidden="1" w:unhideWhenUsed="1"/>
-    <w:lsdException w:name="Normal Table" w:semiHidden="1" w:unhideWhenUsed="1"/>
     <w:lsdException w:name="annotation subject" w:semiHidden="1" w:unhideWhenUsed="1"/>
     <w:lsdException w:name="No List" w:semiHidden="1" w:unhideWhenUsed="1"/>
     <w:lsdException w:name="Outline List 1" w:semiHidden="1" w:unhideWhenUsed="1"/>
@@ -4361,10 +4353,8 @@
     <w:lsdException w:name="Table Subtle 2" w:semiHidden="1" w:unhideWhenUsed="1"/>
     <w:lsdException w:name="Table Web 1" w:semiHidden="1" w:unhideWhenUsed="1"/>
     <w:lsdException w:name="Table Web 2" w:semiHidden="1" w:unhideWhenUsed="1"/>
-    <w:lsdException w:name="Table Web 3" w:semiHidden="1" w:unhideWhenUsed="1"/>
     <w:lsdException w:name="Balloon Text" w:semiHidden="1" w:unhideWhenUsed="1"/>
     <w:lsdException w:name="Table Grid" w:uiPriority="59"/>
-    <w:lsdException w:name="Table Theme" w:semiHidden="1" w:unhideWhenUsed="1"/>
     <w:lsdException w:name="Placeholder Text" w:semiHidden="1"/>
     <w:lsdException w:name="No Spacing" w:uiPriority="1" w:qFormat="1"/>
     <w:lsdException w:name="Light Shading" w:uiPriority="60"/>
@@ -4584,6 +4574,7 @@
     <w:lsdException w:name="Smart Hyperlink" w:semiHidden="1" w:unhideWhenUsed="1"/>
     <w:lsdException w:name="Hashtag" w:semiHidden="1" w:unhideWhenUsed="1"/>
     <w:lsdException w:name="Unresolved Mention" w:semiHidden="1" w:unhideWhenUsed="1"/>
+    <w:lsdException w:name="Smart Link" w:semiHidden="1" w:unhideWhenUsed="1"/>
   </w:latentStyles>
   <w:style w:type="paragraph" w:default="1" w:styleId="Normale">
     <w:name w:val="Normal"/>
@@ -5036,7 +5027,7 @@
 </file>
 
 <file path=word/glossary/document.xml><?xml version="1.0" encoding="utf-8"?>
-<w:glossaryDocument xmlns:wpc="http://schemas.microsoft.com/office/word/2010/wordprocessingCanvas" xmlns:cx="http://schemas.microsoft.com/office/drawing/2014/chartex" xmlns:cx1="http://schemas.microsoft.com/office/drawing/2015/9/8/chartex" xmlns:cx2="http://schemas.microsoft.com/office/drawing/2015/10/21/chartex" xmlns:cx3="http://schemas.microsoft.com/office/drawing/2016/5/9/chartex" xmlns:cx4="http://schemas.microsoft.com/office/drawing/2016/5/10/chartex" xmlns:cx5="http://schemas.microsoft.com/office/drawing/2016/5/11/chartex" xmlns:cx6="http://schemas.microsoft.com/office/drawing/2016/5/12/chartex" xmlns:cx7="http://schemas.microsoft.com/office/drawing/2016/5/13/chartex" xmlns:cx8="http://schemas.microsoft.com/office/drawing/2016/5/14/chartex" xmlns:mc="http://schemas.openxmlformats.org/markup-compatibility/2006" xmlns:aink="http://schemas.microsoft.com/office/drawing/2016/ink" xmlns:am3d="http://schemas.microsoft.com/office/drawing/2017/model3d" xmlns:o="urn:schemas-microsoft-com:office:office" xmlns:r="http://schemas.openxmlformats.org/officeDocument/2006/relationships" xmlns:m="http://schemas.openxmlformats.org/officeDocument/2006/math" xmlns:v="urn:schemas-microsoft-com:vml" xmlns:wp14="http://schemas.microsoft.com/office/word/2010/wordprocessingDrawing" xmlns:wp="http://schemas.openxmlformats.org/drawingml/2006/wordprocessingDrawing" xmlns:w10="urn:schemas-microsoft-com:office:word" xmlns:w="http://schemas.openxmlformats.org/wordprocessingml/2006/main" xmlns:w14="http://schemas.microsoft.com/office/word/2010/wordml" xmlns:w15="http://schemas.microsoft.com/office/word/2012/wordml" xmlns:w16cid="http://schemas.microsoft.com/office/word/2016/wordml/cid" xmlns:w16se="http://schemas.microsoft.com/office/word/2015/wordml/symex" xmlns:wpg="http://schemas.microsoft.com/office/word/2010/wordprocessingGroup" xmlns:wpi="http://schemas.microsoft.com/office/word/2010/wordprocessingInk" xmlns:wne="http://schemas.microsoft.com/office/word/2006/wordml" xmlns:wps="http://schemas.microsoft.com/office/word/2010/wordprocessingShape" mc:Ignorable="w14 w15 w16se w16cid wp14">
+<w:glossaryDocument xmlns:wpc="http://schemas.microsoft.com/office/word/2010/wordprocessingCanvas" xmlns:cx="http://schemas.microsoft.com/office/drawing/2014/chartex" xmlns:cx1="http://schemas.microsoft.com/office/drawing/2015/9/8/chartex" xmlns:cx2="http://schemas.microsoft.com/office/drawing/2015/10/21/chartex" xmlns:cx3="http://schemas.microsoft.com/office/drawing/2016/5/9/chartex" xmlns:cx4="http://schemas.microsoft.com/office/drawing/2016/5/10/chartex" xmlns:cx5="http://schemas.microsoft.com/office/drawing/2016/5/11/chartex" xmlns:cx6="http://schemas.microsoft.com/office/drawing/2016/5/12/chartex" xmlns:cx7="http://schemas.microsoft.com/office/drawing/2016/5/13/chartex" xmlns:cx8="http://schemas.microsoft.com/office/drawing/2016/5/14/chartex" xmlns:mc="http://schemas.openxmlformats.org/markup-compatibility/2006" xmlns:aink="http://schemas.microsoft.com/office/drawing/2016/ink" xmlns:am3d="http://schemas.microsoft.com/office/drawing/2017/model3d" xmlns:o="urn:schemas-microsoft-com:office:office" xmlns:oel="http://schemas.microsoft.com/office/2019/extlst" xmlns:r="http://schemas.openxmlformats.org/officeDocument/2006/relationships" xmlns:m="http://schemas.openxmlformats.org/officeDocument/2006/math" xmlns:v="urn:schemas-microsoft-com:vml" xmlns:wp14="http://schemas.microsoft.com/office/word/2010/wordprocessingDrawing" xmlns:wp="http://schemas.openxmlformats.org/drawingml/2006/wordprocessingDrawing" xmlns:w10="urn:schemas-microsoft-com:office:word" xmlns:w="http://schemas.openxmlformats.org/wordprocessingml/2006/main" xmlns:w14="http://schemas.microsoft.com/office/word/2010/wordml" xmlns:w15="http://schemas.microsoft.com/office/word/2012/wordml" xmlns:w16cex="http://schemas.microsoft.com/office/word/2018/wordml/cex" xmlns:w16cid="http://schemas.microsoft.com/office/word/2016/wordml/cid" xmlns:w16="http://schemas.microsoft.com/office/word/2018/wordml" xmlns:w16sdtdh="http://schemas.microsoft.com/office/word/2020/wordml/sdtdatahash" xmlns:w16se="http://schemas.microsoft.com/office/word/2015/wordml/symex" xmlns:wpg="http://schemas.microsoft.com/office/word/2010/wordprocessingGroup" xmlns:wpi="http://schemas.microsoft.com/office/word/2010/wordprocessingInk" xmlns:wne="http://schemas.microsoft.com/office/word/2006/wordml" xmlns:wps="http://schemas.microsoft.com/office/word/2010/wordprocessingShape" mc:Ignorable="w14 w15 w16se w16cid w16 w16cex w16sdtdh wp14">
   <w:docParts>
     <w:docPart>
       <w:docPartPr>
@@ -5072,7 +5063,7 @@
 </file>
 
 <file path=word/glossary/fontTable.xml><?xml version="1.0" encoding="utf-8"?>
-<w:fonts xmlns:mc="http://schemas.openxmlformats.org/markup-compatibility/2006" xmlns:r="http://schemas.openxmlformats.org/officeDocument/2006/relationships" xmlns:w="http://schemas.openxmlformats.org/wordprocessingml/2006/main" xmlns:w14="http://schemas.microsoft.com/office/word/2010/wordml" xmlns:w15="http://schemas.microsoft.com/office/word/2012/wordml" xmlns:w16cid="http://schemas.microsoft.com/office/word/2016/wordml/cid" xmlns:w16se="http://schemas.microsoft.com/office/word/2015/wordml/symex" mc:Ignorable="w14 w15 w16se w16cid">
+<w:fonts xmlns:mc="http://schemas.openxmlformats.org/markup-compatibility/2006" xmlns:r="http://schemas.openxmlformats.org/officeDocument/2006/relationships" xmlns:w="http://schemas.openxmlformats.org/wordprocessingml/2006/main" xmlns:w14="http://schemas.microsoft.com/office/word/2010/wordml" xmlns:w15="http://schemas.microsoft.com/office/word/2012/wordml" xmlns:w16cex="http://schemas.microsoft.com/office/word/2018/wordml/cex" xmlns:w16cid="http://schemas.microsoft.com/office/word/2016/wordml/cid" xmlns:w16="http://schemas.microsoft.com/office/word/2018/wordml" xmlns:w16sdtdh="http://schemas.microsoft.com/office/word/2020/wordml/sdtdatahash" xmlns:w16se="http://schemas.microsoft.com/office/word/2015/wordml/symex" mc:Ignorable="w14 w15 w16se w16cid w16 w16cex w16sdtdh">
   <w:font w:name="Symbol">
     <w:panose1 w:val="05050102010706020507"/>
     <w:charset w:val="02"/>
@@ -5140,7 +5131,7 @@
 </file>
 
 <file path=word/glossary/settings.xml><?xml version="1.0" encoding="utf-8"?>
-<w:settings xmlns:mc="http://schemas.openxmlformats.org/markup-compatibility/2006" xmlns:o="urn:schemas-microsoft-com:office:office" xmlns:r="http://schemas.openxmlformats.org/officeDocument/2006/relationships" xmlns:m="http://schemas.openxmlformats.org/officeDocument/2006/math" xmlns:v="urn:schemas-microsoft-com:vml" xmlns:w10="urn:schemas-microsoft-com:office:word" xmlns:w="http://schemas.openxmlformats.org/wordprocessingml/2006/main" xmlns:w14="http://schemas.microsoft.com/office/word/2010/wordml" xmlns:w15="http://schemas.microsoft.com/office/word/2012/wordml" xmlns:w16cid="http://schemas.microsoft.com/office/word/2016/wordml/cid" xmlns:w16se="http://schemas.microsoft.com/office/word/2015/wordml/symex" xmlns:sl="http://schemas.openxmlformats.org/schemaLibrary/2006/main" mc:Ignorable="w14 w15 w16se w16cid">
+<w:settings xmlns:mc="http://schemas.openxmlformats.org/markup-compatibility/2006" xmlns:o="urn:schemas-microsoft-com:office:office" xmlns:r="http://schemas.openxmlformats.org/officeDocument/2006/relationships" xmlns:m="http://schemas.openxmlformats.org/officeDocument/2006/math" xmlns:v="urn:schemas-microsoft-com:vml" xmlns:w10="urn:schemas-microsoft-com:office:word" xmlns:w="http://schemas.openxmlformats.org/wordprocessingml/2006/main" xmlns:w14="http://schemas.microsoft.com/office/word/2010/wordml" xmlns:w15="http://schemas.microsoft.com/office/word/2012/wordml" xmlns:w16cex="http://schemas.microsoft.com/office/word/2018/wordml/cex" xmlns:w16cid="http://schemas.microsoft.com/office/word/2016/wordml/cid" xmlns:w16="http://schemas.microsoft.com/office/word/2018/wordml" xmlns:w16sdtdh="http://schemas.microsoft.com/office/word/2020/wordml/sdtdatahash" xmlns:w16se="http://schemas.microsoft.com/office/word/2015/wordml/symex" xmlns:sl="http://schemas.openxmlformats.org/schemaLibrary/2006/main" mc:Ignorable="w14 w15 w16se w16cid w16 w16cex w16sdtdh">
   <w:view w:val="normal"/>
   <w:defaultTabStop w:val="708"/>
   <w:hyphenationZone w:val="283"/>
@@ -5185,6 +5176,7 @@
     <w:rsid w:val="003158F0"/>
     <w:rsid w:val="00331C62"/>
     <w:rsid w:val="00357BE2"/>
+    <w:rsid w:val="003611EC"/>
     <w:rsid w:val="00392F29"/>
     <w:rsid w:val="003B7632"/>
     <w:rsid w:val="003E462A"/>
@@ -5315,7 +5307,7 @@
 </file>
 
 <file path=word/glossary/styles.xml><?xml version="1.0" encoding="utf-8"?>
-<w:styles xmlns:mc="http://schemas.openxmlformats.org/markup-compatibility/2006" xmlns:r="http://schemas.openxmlformats.org/officeDocument/2006/relationships" xmlns:w="http://schemas.openxmlformats.org/wordprocessingml/2006/main" xmlns:w14="http://schemas.microsoft.com/office/word/2010/wordml" xmlns:w15="http://schemas.microsoft.com/office/word/2012/wordml" xmlns:w16cid="http://schemas.microsoft.com/office/word/2016/wordml/cid" xmlns:w16se="http://schemas.microsoft.com/office/word/2015/wordml/symex" mc:Ignorable="w14 w15 w16se w16cid">
+<w:styles xmlns:mc="http://schemas.openxmlformats.org/markup-compatibility/2006" xmlns:r="http://schemas.openxmlformats.org/officeDocument/2006/relationships" xmlns:w="http://schemas.openxmlformats.org/wordprocessingml/2006/main" xmlns:w14="http://schemas.microsoft.com/office/word/2010/wordml" xmlns:w15="http://schemas.microsoft.com/office/word/2012/wordml" xmlns:w16cex="http://schemas.microsoft.com/office/word/2018/wordml/cex" xmlns:w16cid="http://schemas.microsoft.com/office/word/2016/wordml/cid" xmlns:w16="http://schemas.microsoft.com/office/word/2018/wordml" xmlns:w16sdtdh="http://schemas.microsoft.com/office/word/2020/wordml/sdtdatahash" xmlns:w16se="http://schemas.microsoft.com/office/word/2015/wordml/symex" mc:Ignorable="w14 w15 w16se w16cid w16 w16cex w16sdtdh">
   <w:docDefaults>
     <w:rPrDefault>
       <w:rPr>
@@ -5331,7 +5323,7 @@
       </w:pPr>
     </w:pPrDefault>
   </w:docDefaults>
-  <w:latentStyles w:defLockedState="0" w:defUIPriority="99" w:defSemiHidden="0" w:defUnhideWhenUsed="0" w:defQFormat="0" w:count="375">
+  <w:latentStyles w:defLockedState="0" w:defUIPriority="99" w:defSemiHidden="0" w:defUnhideWhenUsed="0" w:defQFormat="0" w:count="376">
     <w:lsdException w:name="Normal" w:uiPriority="0" w:qFormat="1"/>
     <w:lsdException w:name="heading 1" w:uiPriority="9" w:qFormat="1"/>
     <w:lsdException w:name="heading 2" w:semiHidden="1" w:uiPriority="9" w:unhideWhenUsed="1" w:qFormat="1"/>
@@ -5437,7 +5429,6 @@
     <w:lsdException w:name="HTML Sample" w:semiHidden="1" w:unhideWhenUsed="1"/>
     <w:lsdException w:name="HTML Typewriter" w:semiHidden="1" w:unhideWhenUsed="1"/>
     <w:lsdException w:name="HTML Variable" w:semiHidden="1" w:unhideWhenUsed="1"/>
-    <w:lsdException w:name="Normal Table" w:semiHidden="1" w:unhideWhenUsed="1"/>
     <w:lsdException w:name="annotation subject" w:semiHidden="1" w:unhideWhenUsed="1"/>
     <w:lsdException w:name="No List" w:semiHidden="1" w:unhideWhenUsed="1"/>
     <w:lsdException w:name="Outline List 1" w:semiHidden="1" w:unhideWhenUsed="1"/>
@@ -5484,10 +5475,8 @@
     <w:lsdException w:name="Table Subtle 2" w:semiHidden="1" w:unhideWhenUsed="1"/>
     <w:lsdException w:name="Table Web 1" w:semiHidden="1" w:unhideWhenUsed="1"/>
     <w:lsdException w:name="Table Web 2" w:semiHidden="1" w:unhideWhenUsed="1"/>
-    <w:lsdException w:name="Table Web 3" w:semiHidden="1" w:unhideWhenUsed="1"/>
     <w:lsdException w:name="Balloon Text" w:semiHidden="1" w:unhideWhenUsed="1"/>
     <w:lsdException w:name="Table Grid" w:uiPriority="59"/>
-    <w:lsdException w:name="Table Theme" w:semiHidden="1" w:unhideWhenUsed="1"/>
     <w:lsdException w:name="Placeholder Text" w:semiHidden="1"/>
     <w:lsdException w:name="No Spacing" w:uiPriority="1" w:qFormat="1"/>
     <w:lsdException w:name="Light Shading" w:uiPriority="60"/>
@@ -5707,6 +5696,7 @@
     <w:lsdException w:name="Smart Hyperlink" w:semiHidden="1" w:unhideWhenUsed="1"/>
     <w:lsdException w:name="Hashtag" w:semiHidden="1" w:unhideWhenUsed="1"/>
     <w:lsdException w:name="Unresolved Mention" w:semiHidden="1" w:unhideWhenUsed="1"/>
+    <w:lsdException w:name="Smart Link" w:semiHidden="1" w:unhideWhenUsed="1"/>
   </w:latentStyles>
   <w:style w:type="paragraph" w:default="1" w:styleId="Normale">
     <w:name w:val="Normal"/>
@@ -5739,46 +5729,6 @@
     <w:semiHidden/>
     <w:unhideWhenUsed/>
   </w:style>
-  <w:style w:type="paragraph" w:customStyle="1" w:styleId="3AFA1136EC11419993E32773BCCE1F68">
-    <w:name w:val="3AFA1136EC11419993E32773BCCE1F68"/>
-    <w:rsid w:val="003F5C32"/>
-  </w:style>
-  <w:style w:type="paragraph" w:customStyle="1" w:styleId="E1B9BC2C2D6E43FB97065BC9A1834AA0">
-    <w:name w:val="E1B9BC2C2D6E43FB97065BC9A1834AA0"/>
-    <w:rsid w:val="003F5C32"/>
-  </w:style>
-  <w:style w:type="paragraph" w:customStyle="1" w:styleId="6923FCF8D51D4C928B5036EE1A1E88E0">
-    <w:name w:val="6923FCF8D51D4C928B5036EE1A1E88E0"/>
-    <w:rsid w:val="003F5C32"/>
-  </w:style>
-  <w:style w:type="paragraph" w:customStyle="1" w:styleId="68F13FB3CFB14058989A6BEC6AD63D12">
-    <w:name w:val="68F13FB3CFB14058989A6BEC6AD63D12"/>
-    <w:rsid w:val="007778E5"/>
-    <w:pPr>
-      <w:spacing w:after="160" w:line="259" w:lineRule="auto"/>
-    </w:pPr>
-  </w:style>
-  <w:style w:type="paragraph" w:customStyle="1" w:styleId="5FAF43F0E09D40D9B9D859B7B2B52921">
-    <w:name w:val="5FAF43F0E09D40D9B9D859B7B2B52921"/>
-    <w:rsid w:val="007778E5"/>
-    <w:pPr>
-      <w:spacing w:after="160" w:line="259" w:lineRule="auto"/>
-    </w:pPr>
-  </w:style>
-  <w:style w:type="paragraph" w:customStyle="1" w:styleId="FE2FD5FC774E478C885AF27BC359AB73">
-    <w:name w:val="FE2FD5FC774E478C885AF27BC359AB73"/>
-    <w:rsid w:val="007778E5"/>
-    <w:pPr>
-      <w:spacing w:after="160" w:line="259" w:lineRule="auto"/>
-    </w:pPr>
-  </w:style>
-  <w:style w:type="paragraph" w:customStyle="1" w:styleId="F66DB2D47B2449889C92236D2F13AB4A">
-    <w:name w:val="F66DB2D47B2449889C92236D2F13AB4A"/>
-    <w:rsid w:val="007778E5"/>
-    <w:pPr>
-      <w:spacing w:after="160" w:line="259" w:lineRule="auto"/>
-    </w:pPr>
-  </w:style>
   <w:style w:type="paragraph" w:customStyle="1" w:styleId="9998E8F8B5A049B69381C431765595C1">
     <w:name w:val="9998E8F8B5A049B69381C431765595C1"/>
     <w:rsid w:val="007778E5"/>
@@ -5790,7 +5740,7 @@
 </file>
 
 <file path=word/glossary/webSettings.xml><?xml version="1.0" encoding="utf-8"?>
-<w:webSettings xmlns:mc="http://schemas.openxmlformats.org/markup-compatibility/2006" xmlns:r="http://schemas.openxmlformats.org/officeDocument/2006/relationships" xmlns:w="http://schemas.openxmlformats.org/wordprocessingml/2006/main" xmlns:w14="http://schemas.microsoft.com/office/word/2010/wordml" xmlns:w15="http://schemas.microsoft.com/office/word/2012/wordml" xmlns:w16cid="http://schemas.microsoft.com/office/word/2016/wordml/cid" xmlns:w16se="http://schemas.microsoft.com/office/word/2015/wordml/symex" mc:Ignorable="w14 w15 w16se w16cid">
+<w:webSettings xmlns:mc="http://schemas.openxmlformats.org/markup-compatibility/2006" xmlns:r="http://schemas.openxmlformats.org/officeDocument/2006/relationships" xmlns:w="http://schemas.openxmlformats.org/wordprocessingml/2006/main" xmlns:w14="http://schemas.microsoft.com/office/word/2010/wordml" xmlns:w15="http://schemas.microsoft.com/office/word/2012/wordml" xmlns:w16cex="http://schemas.microsoft.com/office/word/2018/wordml/cex" xmlns:w16cid="http://schemas.microsoft.com/office/word/2016/wordml/cid" xmlns:w16="http://schemas.microsoft.com/office/word/2018/wordml" xmlns:w16sdtdh="http://schemas.microsoft.com/office/word/2020/wordml/sdtdatahash" xmlns:w16se="http://schemas.microsoft.com/office/word/2015/wordml/symex" mc:Ignorable="w14 w15 w16se w16cid w16 w16cex w16sdtdh">
   <w:optimizeForBrowser/>
   <w:allowPNG/>
 </w:webSettings>
